--- a/中文履歷.docx
+++ b/中文履歷.docx
@@ -66,17 +66,7 @@
           <w:szCs w:val="20"/>
           <w:lang w:eastAsia="zh-TW"/>
         </w:rPr>
-        <w:t>(+</w:t>
-      </w:r>
-      <w:r>
-        <w:rPr>
-          <w:rFonts w:eastAsia="微軟正黑體" w:ascii="微軟正黑體" w:hAnsi="微軟正黑體"/>
-          <w:color w:val="000000"/>
-          <w:sz w:val="20"/>
-          <w:szCs w:val="20"/>
-          <w:lang w:eastAsia="zh-TW"/>
-        </w:rPr>
-        <w:t xml:space="preserve">886) 975-202-936 </w:t>
+        <w:t xml:space="preserve">(+886) 975-202-936 </w:t>
       </w:r>
       <w:r>
         <w:rPr>
@@ -108,7 +98,7 @@
     </w:p>
     <w:p>
       <w:pPr>
-        <w:pStyle w:val="Style9"/>
+        <w:pStyle w:val="user4"/>
         <w:spacing w:lineRule="auto" w:line="240" w:before="0" w:after="0"/>
         <w:rPr>
           <w:rFonts w:ascii="微軟正黑體" w:hAnsi="微軟正黑體" w:eastAsia="微軟正黑體"/>
@@ -123,7 +113,7 @@
     <w:p>
       <w:pPr>
         <w:pStyle w:val="Normal"/>
-        <w:spacing w:lineRule="auto" w:line="240" w:before="114" w:after="143"/>
+        <w:spacing w:lineRule="auto" w:line="240" w:before="57" w:after="86"/>
         <w:rPr>
           <w:rFonts w:ascii="微軟正黑體" w:hAnsi="微軟正黑體" w:eastAsia="微軟正黑體"/>
         </w:rPr>
@@ -146,6 +136,14 @@
       </w:r>
       <w:r>
         <w:rPr>
+          <w:rFonts w:ascii="微軟正黑體" w:hAnsi="微軟正黑體" w:eastAsia="微軟正黑體"/>
+          <w:color w:val="000000"/>
+          <w:lang w:eastAsia="zh-TW"/>
+        </w:rPr>
+        <w:t xml:space="preserve">畢業 </w:t>
+      </w:r>
+      <w:r>
+        <w:rPr>
           <w:rFonts w:eastAsia="微軟正黑體" w:ascii="微軟正黑體" w:hAnsi="微軟正黑體"/>
           <w:color w:val="000000"/>
         </w:rPr>
@@ -155,7 +153,7 @@
     <w:p>
       <w:pPr>
         <w:pStyle w:val="Normal"/>
-        <w:spacing w:lineRule="auto" w:line="240" w:before="0" w:after="143"/>
+        <w:spacing w:lineRule="auto" w:line="240" w:before="0" w:after="29"/>
         <w:rPr>
           <w:rFonts w:ascii="微軟正黑體" w:hAnsi="微軟正黑體" w:eastAsia="微軟正黑體"/>
           <w:color w:val="000000"/>
@@ -179,6 +177,14 @@
       </w:r>
       <w:r>
         <w:rPr>
+          <w:rFonts w:ascii="微軟正黑體" w:hAnsi="微軟正黑體" w:eastAsia="微軟正黑體"/>
+          <w:color w:val="000000"/>
+          <w:lang w:eastAsia="zh-TW"/>
+        </w:rPr>
+        <w:t xml:space="preserve">畢業 </w:t>
+      </w:r>
+      <w:r>
+        <w:rPr>
           <w:rFonts w:eastAsia="微軟正黑體" w:ascii="微軟正黑體" w:hAnsi="微軟正黑體"/>
           <w:color w:val="000000"/>
         </w:rPr>
@@ -187,8 +193,80 @@
     </w:p>
     <w:p>
       <w:pPr>
+        <w:pStyle w:val="Normal"/>
+        <w:spacing w:lineRule="auto" w:line="240" w:before="57" w:after="86"/>
+        <w:rPr>
+          <w:rFonts w:ascii="微軟正黑體" w:hAnsi="微軟正黑體" w:eastAsia="微軟正黑體"/>
+          <w:color w:val="000000"/>
+        </w:rPr>
+      </w:pPr>
+      <w:r>
+        <w:rPr>
+          <w:rFonts w:ascii="微軟正黑體" w:hAnsi="微軟正黑體" w:eastAsia="微軟正黑體"/>
+          <w:color w:val="000000"/>
+          <w:lang w:eastAsia="zh-TW"/>
+        </w:rPr>
+        <w:t xml:space="preserve">臺北市立中山女子高級中學 畢業 </w:t>
+      </w:r>
+      <w:r>
+        <w:rPr>
+          <w:rFonts w:eastAsia="微軟正黑體" w:ascii="微軟正黑體" w:hAnsi="微軟正黑體"/>
+          <w:color w:val="000000"/>
+          <w:lang w:eastAsia="zh-TW"/>
+        </w:rPr>
+        <w:t>(201</w:t>
+      </w:r>
+      <w:r>
+        <w:rPr>
+          <w:rFonts w:eastAsia="微軟正黑體" w:ascii="微軟正黑體" w:hAnsi="微軟正黑體"/>
+          <w:color w:val="000000"/>
+          <w:lang w:eastAsia="zh-TW"/>
+        </w:rPr>
+        <w:t>5</w:t>
+      </w:r>
+      <w:r>
+        <w:rPr>
+          <w:rFonts w:eastAsia="微軟正黑體" w:ascii="微軟正黑體" w:hAnsi="微軟正黑體"/>
+          <w:color w:val="000000"/>
+          <w:lang w:eastAsia="zh-TW"/>
+        </w:rPr>
+        <w:t xml:space="preserve"> – 2018</w:t>
+      </w:r>
+      <w:r>
+        <w:rPr>
+          <w:rFonts w:eastAsia="微軟正黑體" w:ascii="微軟正黑體" w:hAnsi="微軟正黑體"/>
+          <w:color w:val="000000"/>
+          <w:lang w:eastAsia="zh-TW"/>
+        </w:rPr>
+        <w:t>)</w:t>
+      </w:r>
+    </w:p>
+    <w:p>
+      <w:pPr>
+        <w:pStyle w:val="Normal"/>
+        <w:spacing w:lineRule="auto" w:line="240" w:before="0" w:after="29"/>
+        <w:rPr>
+          <w:rFonts w:ascii="微軟正黑體" w:hAnsi="微軟正黑體" w:eastAsia="微軟正黑體"/>
+          <w:color w:val="000000"/>
+          <w:sz w:val="14"/>
+          <w:szCs w:val="14"/>
+          <w:lang w:eastAsia="zh-TW"/>
+        </w:rPr>
+      </w:pPr>
+      <w:r>
+        <w:rPr>
+          <w:rFonts w:eastAsia="微軟正黑體" w:ascii="微軟正黑體" w:hAnsi="微軟正黑體"/>
+          <w:color w:val="000000"/>
+          <w:sz w:val="14"/>
+          <w:szCs w:val="14"/>
+          <w:lang w:eastAsia="zh-TW"/>
+        </w:rPr>
+      </w:r>
+    </w:p>
+    <w:p>
+      <w:pPr>
         <w:pStyle w:val="Heading1"/>
-        <w:spacing w:lineRule="auto" w:line="240" w:before="309" w:after="0"/>
+        <w:spacing w:lineRule="auto" w:line="240" w:before="24" w:after="0"/>
         <w:rPr>
           <w:rFonts w:ascii="微軟正黑體" w:hAnsi="微軟正黑體" w:eastAsia="微軟正黑體"/>
           <w:color w:val="000000"/>
@@ -204,7 +282,7 @@
     </w:p>
     <w:p>
       <w:pPr>
-        <w:pStyle w:val="Style9"/>
+        <w:pStyle w:val="user4"/>
         <w:spacing w:lineRule="auto" w:line="240" w:before="0" w:after="55"/>
         <w:rPr>
           <w:rFonts w:ascii="微軟正黑體" w:hAnsi="微軟正黑體" w:eastAsia="微軟正黑體"/>
@@ -365,22 +443,13 @@
           <w:color w:val="000000"/>
           <w:lang w:eastAsia="zh-TW"/>
         </w:rPr>
-        <w:t xml:space="preserve">Python, </w:t>
-      </w:r>
-      <w:r>
-        <w:rPr>
-          <w:rStyle w:val="x193iq5w"/>
-          <w:rFonts w:eastAsia="微軟正黑體" w:ascii="微軟正黑體" w:hAnsi="微軟正黑體"/>
-          <w:color w:val="000000"/>
-          <w:lang w:eastAsia="zh-TW"/>
-        </w:rPr>
-        <w:t>C++</w:t>
+        <w:t>Python, C++</w:t>
       </w:r>
     </w:p>
     <w:p>
       <w:pPr>
         <w:pStyle w:val="Normal"/>
-        <w:spacing w:lineRule="auto" w:line="240" w:before="57" w:after="143"/>
+        <w:spacing w:lineRule="auto" w:line="240" w:before="0" w:after="86"/>
         <w:rPr>
           <w:rFonts w:ascii="微軟正黑體" w:hAnsi="微軟正黑體" w:eastAsia="微軟正黑體"/>
         </w:rPr>
@@ -391,15 +460,7 @@
           <w:b/>
           <w:bCs/>
         </w:rPr>
-        <w:t xml:space="preserve">大學專題 – </w:t>
-      </w:r>
-      <w:r>
-        <w:rPr>
-          <w:rFonts w:ascii="微軟正黑體" w:hAnsi="微軟正黑體" w:eastAsia="微軟正黑體"/>
-          <w:b/>
-          <w:bCs/>
-        </w:rPr>
-        <w:t>比奇堡天眼</w:t>
+        <w:t>大學專題 – 比奇堡天眼</w:t>
       </w:r>
     </w:p>
     <w:p>
@@ -488,15 +549,7 @@
           <w:rFonts w:eastAsia="微軟正黑體" w:ascii="微軟正黑體" w:hAnsi="微軟正黑體"/>
           <w:color w:val="000000"/>
         </w:rPr>
-        <w:t xml:space="preserve">DeepLabCut, </w:t>
-      </w:r>
-      <w:r>
-        <w:rPr>
-          <w:rStyle w:val="x193iq5w"/>
-          <w:rFonts w:eastAsia="微軟正黑體" w:ascii="微軟正黑體" w:hAnsi="微軟正黑體"/>
-          <w:color w:val="000000"/>
-        </w:rPr>
-        <w:t>O</w:t>
+        <w:t>DeepLabCut, O</w:t>
       </w:r>
       <w:r>
         <w:rPr>
@@ -511,7 +564,7 @@
     <w:p>
       <w:pPr>
         <w:pStyle w:val="Normal"/>
-        <w:spacing w:lineRule="auto" w:line="240" w:before="57" w:after="143"/>
+        <w:spacing w:lineRule="auto" w:line="240" w:before="0" w:after="86"/>
         <w:rPr>
           <w:rFonts w:ascii="微軟正黑體" w:hAnsi="微軟正黑體" w:eastAsia="微軟正黑體"/>
           <w:b/>
@@ -535,16 +588,7 @@
           <w:bCs/>
           <w:color w:val="000000"/>
         </w:rPr>
-        <w:t>日誌系統</w:t>
-      </w:r>
-      <w:r>
-        <w:rPr>
-          <w:rFonts w:ascii="微軟正黑體" w:hAnsi="微軟正黑體" w:eastAsia="微軟正黑體"/>
-          <w:b/>
-          <w:bCs/>
-          <w:color w:val="000000"/>
-        </w:rPr>
-        <w:t xml:space="preserve"> </w:t>
+        <w:t xml:space="preserve">日誌系統 </w:t>
       </w:r>
     </w:p>
     <w:p>
@@ -780,7 +824,7 @@
     <w:p>
       <w:pPr>
         <w:pStyle w:val="Normal"/>
-        <w:spacing w:lineRule="auto" w:line="240" w:before="57" w:after="143"/>
+        <w:spacing w:lineRule="auto" w:line="240" w:before="0" w:after="86"/>
         <w:rPr>
           <w:rFonts w:ascii="微軟正黑體" w:hAnsi="微軟正黑體" w:eastAsia="微軟正黑體"/>
           <w:color w:val="000000"/>
@@ -902,7 +946,7 @@
     <w:p>
       <w:pPr>
         <w:pStyle w:val="Normal"/>
-        <w:spacing w:lineRule="auto" w:line="240" w:before="57" w:after="143"/>
+        <w:spacing w:lineRule="auto" w:line="240" w:before="0" w:after="86"/>
         <w:rPr>
           <w:rFonts w:ascii="微軟正黑體" w:hAnsi="微軟正黑體" w:eastAsia="微軟正黑體"/>
           <w:b/>
@@ -1006,7 +1050,7 @@
     <w:p>
       <w:pPr>
         <w:pStyle w:val="Normal"/>
-        <w:spacing w:lineRule="auto" w:line="240" w:before="57" w:after="143"/>
+        <w:spacing w:lineRule="auto" w:line="240" w:before="0" w:after="86"/>
         <w:rPr>
           <w:rFonts w:ascii="微軟正黑體" w:hAnsi="微軟正黑體" w:eastAsia="微軟正黑體"/>
           <w:b/>
@@ -1078,7 +1122,7 @@
           <w:bCs w:val="false"/>
           <w:color w:val="000000"/>
         </w:rPr>
-        <w:t>手機益智小遊</w:t>
+        <w:t>手機益智遊</w:t>
       </w:r>
       <w:r>
         <w:rPr>
@@ -1089,76 +1133,6 @@
           <w:lang w:eastAsia="zh-TW"/>
         </w:rPr>
         <w:t>戲，以數學運算設計遊戲關卡</w:t>
-      </w:r>
-    </w:p>
-    <w:p>
-      <w:pPr>
-        <w:pStyle w:val="ListBullet"/>
-        <w:numPr>
-          <w:ilvl w:val="0"/>
-          <w:numId w:val="1"/>
-        </w:numPr>
-        <w:spacing w:lineRule="auto" w:line="240" w:before="171" w:after="371"/>
-        <w:contextualSpacing/>
-        <w:rPr>
-          <w:rFonts w:ascii="微軟正黑體" w:hAnsi="微軟正黑體" w:eastAsia="微軟正黑體"/>
-          <w:color w:val="000000"/>
-        </w:rPr>
-      </w:pPr>
-      <w:r>
-        <w:rPr>
-          <w:rStyle w:val="x193iq5w"/>
-          <w:rFonts w:ascii="微軟正黑體" w:hAnsi="微軟正黑體" w:eastAsia="微軟正黑體"/>
-          <w:color w:val="000000"/>
-        </w:rPr>
-        <w:t>開發工具</w:t>
-      </w:r>
-      <w:r>
-        <w:rPr>
-          <w:rFonts w:ascii="微軟正黑體" w:hAnsi="微軟正黑體" w:eastAsia="微軟正黑體"/>
-          <w:color w:val="000000"/>
-        </w:rPr>
-        <w:t>：</w:t>
-      </w:r>
-      <w:r>
-        <w:rPr>
-          <w:rFonts w:eastAsia="微軟正黑體" w:ascii="微軟正黑體" w:hAnsi="微軟正黑體"/>
-          <w:b w:val="false"/>
-          <w:bCs w:val="false"/>
-          <w:color w:val="000000"/>
-        </w:rPr>
-        <w:t>android studio</w:t>
-      </w:r>
-    </w:p>
-    <w:p>
-      <w:pPr>
-        <w:pStyle w:val="Heading1"/>
-        <w:spacing w:lineRule="auto" w:line="240" w:before="57" w:after="57"/>
-        <w:rPr>
-          <w:rFonts w:ascii="微軟正黑體" w:hAnsi="微軟正黑體" w:eastAsia="微軟正黑體"/>
-          <w:color w:val="000000"/>
-        </w:rPr>
-      </w:pPr>
-      <w:r>
-        <w:rPr>
-          <w:rFonts w:ascii="微軟正黑體" w:hAnsi="微軟正黑體" w:eastAsia="微軟正黑體"/>
-          <w:color w:val="000000"/>
-        </w:rPr>
-        <w:t>技能</w:t>
-      </w:r>
-    </w:p>
-    <w:p>
-      <w:pPr>
-        <w:pStyle w:val="Style9"/>
-        <w:spacing w:lineRule="auto" w:line="240" w:before="0" w:after="0"/>
-        <w:rPr>
-          <w:rFonts w:ascii="微軟正黑體" w:hAnsi="微軟正黑體" w:eastAsia="微軟正黑體"/>
-        </w:rPr>
-      </w:pPr>
-      <w:r>
-        <w:rPr>
-          <w:rFonts w:eastAsia="微軟正黑體" w:ascii="微軟正黑體" w:hAnsi="微軟正黑體"/>
-        </w:rPr>
       </w:r>
     </w:p>
     <w:p>
@@ -1177,6 +1151,76 @@
       </w:pPr>
       <w:r>
         <w:rPr>
+          <w:rStyle w:val="x193iq5w"/>
+          <w:rFonts w:ascii="微軟正黑體" w:hAnsi="微軟正黑體" w:eastAsia="微軟正黑體"/>
+          <w:color w:val="000000"/>
+        </w:rPr>
+        <w:t>開發工具</w:t>
+      </w:r>
+      <w:r>
+        <w:rPr>
+          <w:rFonts w:ascii="微軟正黑體" w:hAnsi="微軟正黑體" w:eastAsia="微軟正黑體"/>
+          <w:color w:val="000000"/>
+        </w:rPr>
+        <w:t>：</w:t>
+      </w:r>
+      <w:r>
+        <w:rPr>
+          <w:rFonts w:eastAsia="微軟正黑體" w:ascii="微軟正黑體" w:hAnsi="微軟正黑體"/>
+          <w:b w:val="false"/>
+          <w:bCs w:val="false"/>
+          <w:color w:val="000000"/>
+        </w:rPr>
+        <w:t>android studio</w:t>
+      </w:r>
+    </w:p>
+    <w:p>
+      <w:pPr>
+        <w:pStyle w:val="Heading1"/>
+        <w:spacing w:lineRule="auto" w:line="240" w:before="0" w:after="0"/>
+        <w:rPr>
+          <w:rFonts w:ascii="微軟正黑體" w:hAnsi="微軟正黑體" w:eastAsia="微軟正黑體"/>
+          <w:color w:val="000000"/>
+        </w:rPr>
+      </w:pPr>
+      <w:r>
+        <w:rPr>
+          <w:rFonts w:ascii="微軟正黑體" w:hAnsi="微軟正黑體" w:eastAsia="微軟正黑體"/>
+          <w:color w:val="000000"/>
+        </w:rPr>
+        <w:t>技能</w:t>
+      </w:r>
+    </w:p>
+    <w:p>
+      <w:pPr>
+        <w:pStyle w:val="user4"/>
+        <w:spacing w:lineRule="auto" w:line="240" w:before="0" w:after="0"/>
+        <w:rPr>
+          <w:rFonts w:ascii="微軟正黑體" w:hAnsi="微軟正黑體" w:eastAsia="微軟正黑體"/>
+        </w:rPr>
+      </w:pPr>
+      <w:r>
+        <w:rPr>
+          <w:rFonts w:eastAsia="微軟正黑體" w:ascii="微軟正黑體" w:hAnsi="微軟正黑體"/>
+        </w:rPr>
+      </w:r>
+    </w:p>
+    <w:p>
+      <w:pPr>
+        <w:pStyle w:val="ListBullet"/>
+        <w:numPr>
+          <w:ilvl w:val="0"/>
+          <w:numId w:val="1"/>
+        </w:numPr>
+        <w:spacing w:lineRule="auto" w:line="240" w:before="114" w:after="314"/>
+        <w:contextualSpacing/>
+        <w:rPr>
+          <w:rFonts w:ascii="微軟正黑體" w:hAnsi="微軟正黑體" w:eastAsia="微軟正黑體"/>
+          <w:color w:val="000000"/>
+        </w:rPr>
+      </w:pPr>
+      <w:r>
+        <w:rPr>
           <w:rFonts w:ascii="微軟正黑體" w:hAnsi="微軟正黑體" w:eastAsia="微軟正黑體"/>
           <w:color w:val="000000"/>
         </w:rPr>
@@ -1244,15 +1288,7 @@
           <w:color w:val="000000"/>
           <w:lang w:eastAsia="zh-TW"/>
         </w:rPr>
-        <w:t>D</w:t>
-      </w:r>
-      <w:r>
-        <w:rPr>
-          <w:rFonts w:eastAsia="微軟正黑體" w:ascii="微軟正黑體" w:hAnsi="微軟正黑體"/>
-          <w:color w:val="000000"/>
-          <w:lang w:eastAsia="zh-TW"/>
-        </w:rPr>
-        <w:t>art (Flutter)</w:t>
+        <w:t>Dart (Flutter)</w:t>
       </w:r>
     </w:p>
     <w:p>
@@ -1303,15 +1339,7 @@
           <w:color w:val="000000"/>
           <w:lang w:eastAsia="zh-TW"/>
         </w:rPr>
-        <w:t>M</w:t>
-      </w:r>
-      <w:r>
-        <w:rPr>
-          <w:rFonts w:eastAsia="微軟正黑體" w:ascii="微軟正黑體" w:hAnsi="微軟正黑體"/>
-          <w:color w:val="000000"/>
-          <w:lang w:eastAsia="zh-TW"/>
-        </w:rPr>
-        <w:t>y</w:t>
+        <w:t>My</w:t>
       </w:r>
       <w:r>
         <w:rPr>
@@ -1389,15 +1417,7 @@
           <w:color w:val="000000"/>
           <w:lang w:eastAsia="zh-TW"/>
         </w:rPr>
-        <w:t>：資料探勘、</w:t>
-      </w:r>
-      <w:r>
-        <w:rPr>
-          <w:rFonts w:ascii="微軟正黑體" w:hAnsi="微軟正黑體" w:eastAsia="微軟正黑體"/>
-          <w:color w:val="000000"/>
-          <w:lang w:eastAsia="zh-TW"/>
-        </w:rPr>
-        <w:t>財務工程算法、</w:t>
+        <w:t>：資料探勘、財務工程算法、</w:t>
       </w:r>
       <w:r>
         <w:rPr>
@@ -1484,6 +1504,7 @@
         </w:tabs>
         <w:ind w:left="1080" w:hanging="360"/>
       </w:pPr>
+      <w:rPr/>
     </w:lvl>
     <w:lvl w:ilvl="2">
       <w:start w:val="1"/>
@@ -1496,6 +1517,7 @@
         </w:tabs>
         <w:ind w:left="1440" w:hanging="360"/>
       </w:pPr>
+      <w:rPr/>
     </w:lvl>
     <w:lvl w:ilvl="3">
       <w:start w:val="1"/>
@@ -1508,6 +1530,7 @@
         </w:tabs>
         <w:ind w:left="1800" w:hanging="360"/>
       </w:pPr>
+      <w:rPr/>
     </w:lvl>
     <w:lvl w:ilvl="4">
       <w:start w:val="1"/>
@@ -1520,6 +1543,7 @@
         </w:tabs>
         <w:ind w:left="2160" w:hanging="360"/>
       </w:pPr>
+      <w:rPr/>
     </w:lvl>
     <w:lvl w:ilvl="5">
       <w:start w:val="1"/>
@@ -1532,6 +1556,7 @@
         </w:tabs>
         <w:ind w:left="2520" w:hanging="360"/>
       </w:pPr>
+      <w:rPr/>
     </w:lvl>
     <w:lvl w:ilvl="6">
       <w:start w:val="1"/>
@@ -1544,6 +1569,7 @@
         </w:tabs>
         <w:ind w:left="2880" w:hanging="360"/>
       </w:pPr>
+      <w:rPr/>
     </w:lvl>
     <w:lvl w:ilvl="7">
       <w:start w:val="1"/>
@@ -1556,6 +1582,7 @@
         </w:tabs>
         <w:ind w:left="3240" w:hanging="360"/>
       </w:pPr>
+      <w:rPr/>
     </w:lvl>
     <w:lvl w:ilvl="8">
       <w:start w:val="1"/>
@@ -1568,6 +1595,7 @@
         </w:tabs>
         <w:ind w:left="3600" w:hanging="360"/>
       </w:pPr>
+      <w:rPr/>
     </w:lvl>
   </w:abstractNum>
   <w:abstractNum w:abstractNumId="2">
@@ -1597,6 +1625,7 @@
         </w:tabs>
         <w:ind w:left="1080" w:hanging="360"/>
       </w:pPr>
+      <w:rPr/>
     </w:lvl>
     <w:lvl w:ilvl="2">
       <w:start w:val="1"/>
@@ -1609,6 +1638,7 @@
         </w:tabs>
         <w:ind w:left="1440" w:hanging="360"/>
       </w:pPr>
+      <w:rPr/>
     </w:lvl>
     <w:lvl w:ilvl="3">
       <w:start w:val="1"/>
@@ -1621,6 +1651,7 @@
         </w:tabs>
         <w:ind w:left="1800" w:hanging="360"/>
       </w:pPr>
+      <w:rPr/>
     </w:lvl>
     <w:lvl w:ilvl="4">
       <w:start w:val="1"/>
@@ -1633,6 +1664,7 @@
         </w:tabs>
         <w:ind w:left="2160" w:hanging="360"/>
       </w:pPr>
+      <w:rPr/>
     </w:lvl>
     <w:lvl w:ilvl="5">
       <w:start w:val="1"/>
@@ -1645,6 +1677,7 @@
         </w:tabs>
         <w:ind w:left="2520" w:hanging="360"/>
       </w:pPr>
+      <w:rPr/>
     </w:lvl>
     <w:lvl w:ilvl="6">
       <w:start w:val="1"/>
@@ -1657,6 +1690,7 @@
         </w:tabs>
         <w:ind w:left="2880" w:hanging="360"/>
       </w:pPr>
+      <w:rPr/>
     </w:lvl>
     <w:lvl w:ilvl="7">
       <w:start w:val="1"/>
@@ -1669,6 +1703,7 @@
         </w:tabs>
         <w:ind w:left="3240" w:hanging="360"/>
       </w:pPr>
+      <w:rPr/>
     </w:lvl>
     <w:lvl w:ilvl="8">
       <w:start w:val="1"/>
@@ -1681,6 +1716,7 @@
         </w:tabs>
         <w:ind w:left="3600" w:hanging="360"/>
       </w:pPr>
+      <w:rPr/>
     </w:lvl>
   </w:abstractNum>
   <w:abstractNum w:abstractNumId="3">
@@ -1710,6 +1746,7 @@
         </w:tabs>
         <w:ind w:left="1080" w:hanging="360"/>
       </w:pPr>
+      <w:rPr/>
     </w:lvl>
     <w:lvl w:ilvl="2">
       <w:start w:val="1"/>
@@ -1722,6 +1759,7 @@
         </w:tabs>
         <w:ind w:left="1440" w:hanging="360"/>
       </w:pPr>
+      <w:rPr/>
     </w:lvl>
     <w:lvl w:ilvl="3">
       <w:start w:val="1"/>
@@ -1734,6 +1772,7 @@
         </w:tabs>
         <w:ind w:left="1800" w:hanging="360"/>
       </w:pPr>
+      <w:rPr/>
     </w:lvl>
     <w:lvl w:ilvl="4">
       <w:start w:val="1"/>
@@ -1746,6 +1785,7 @@
         </w:tabs>
         <w:ind w:left="2160" w:hanging="360"/>
       </w:pPr>
+      <w:rPr/>
     </w:lvl>
     <w:lvl w:ilvl="5">
       <w:start w:val="1"/>
@@ -1758,6 +1798,7 @@
         </w:tabs>
         <w:ind w:left="2520" w:hanging="360"/>
       </w:pPr>
+      <w:rPr/>
     </w:lvl>
     <w:lvl w:ilvl="6">
       <w:start w:val="1"/>
@@ -1770,6 +1811,7 @@
         </w:tabs>
         <w:ind w:left="2880" w:hanging="360"/>
       </w:pPr>
+      <w:rPr/>
     </w:lvl>
     <w:lvl w:ilvl="7">
       <w:start w:val="1"/>
@@ -1782,6 +1824,7 @@
         </w:tabs>
         <w:ind w:left="3240" w:hanging="360"/>
       </w:pPr>
+      <w:rPr/>
     </w:lvl>
     <w:lvl w:ilvl="8">
       <w:start w:val="1"/>
@@ -1794,6 +1837,7 @@
         </w:tabs>
         <w:ind w:left="3600" w:hanging="360"/>
       </w:pPr>
+      <w:rPr/>
     </w:lvl>
   </w:abstractNum>
   <w:abstractNum w:abstractNumId="4">
@@ -1821,6 +1865,7 @@
         </w:tabs>
         <w:ind w:left="1080" w:hanging="360"/>
       </w:pPr>
+      <w:rPr/>
     </w:lvl>
     <w:lvl w:ilvl="2">
       <w:start w:val="1"/>
@@ -1833,6 +1878,7 @@
         </w:tabs>
         <w:ind w:left="1440" w:hanging="360"/>
       </w:pPr>
+      <w:rPr/>
     </w:lvl>
     <w:lvl w:ilvl="3">
       <w:start w:val="1"/>
@@ -1845,6 +1891,7 @@
         </w:tabs>
         <w:ind w:left="1800" w:hanging="360"/>
       </w:pPr>
+      <w:rPr/>
     </w:lvl>
     <w:lvl w:ilvl="4">
       <w:start w:val="1"/>
@@ -1857,6 +1904,7 @@
         </w:tabs>
         <w:ind w:left="2160" w:hanging="360"/>
       </w:pPr>
+      <w:rPr/>
     </w:lvl>
     <w:lvl w:ilvl="5">
       <w:start w:val="1"/>
@@ -1869,6 +1917,7 @@
         </w:tabs>
         <w:ind w:left="2520" w:hanging="360"/>
       </w:pPr>
+      <w:rPr/>
     </w:lvl>
     <w:lvl w:ilvl="6">
       <w:start w:val="1"/>
@@ -1881,6 +1930,7 @@
         </w:tabs>
         <w:ind w:left="2880" w:hanging="360"/>
       </w:pPr>
+      <w:rPr/>
     </w:lvl>
     <w:lvl w:ilvl="7">
       <w:start w:val="1"/>
@@ -1893,6 +1943,7 @@
         </w:tabs>
         <w:ind w:left="3240" w:hanging="360"/>
       </w:pPr>
+      <w:rPr/>
     </w:lvl>
     <w:lvl w:ilvl="8">
       <w:start w:val="1"/>
@@ -1905,6 +1956,7 @@
         </w:tabs>
         <w:ind w:left="3600" w:hanging="360"/>
       </w:pPr>
+      <w:rPr/>
     </w:lvl>
   </w:abstractNum>
   <w:abstractNum w:abstractNumId="5">
@@ -1932,6 +1984,7 @@
         </w:tabs>
         <w:ind w:left="1080" w:hanging="360"/>
       </w:pPr>
+      <w:rPr/>
     </w:lvl>
     <w:lvl w:ilvl="2">
       <w:start w:val="1"/>
@@ -1944,6 +1997,7 @@
         </w:tabs>
         <w:ind w:left="1440" w:hanging="360"/>
       </w:pPr>
+      <w:rPr/>
     </w:lvl>
     <w:lvl w:ilvl="3">
       <w:start w:val="1"/>
@@ -1956,6 +2010,7 @@
         </w:tabs>
         <w:ind w:left="1800" w:hanging="360"/>
       </w:pPr>
+      <w:rPr/>
     </w:lvl>
     <w:lvl w:ilvl="4">
       <w:start w:val="1"/>
@@ -1968,6 +2023,7 @@
         </w:tabs>
         <w:ind w:left="2160" w:hanging="360"/>
       </w:pPr>
+      <w:rPr/>
     </w:lvl>
     <w:lvl w:ilvl="5">
       <w:start w:val="1"/>
@@ -1980,6 +2036,7 @@
         </w:tabs>
         <w:ind w:left="2520" w:hanging="360"/>
       </w:pPr>
+      <w:rPr/>
     </w:lvl>
     <w:lvl w:ilvl="6">
       <w:start w:val="1"/>
@@ -1992,6 +2049,7 @@
         </w:tabs>
         <w:ind w:left="2880" w:hanging="360"/>
       </w:pPr>
+      <w:rPr/>
     </w:lvl>
     <w:lvl w:ilvl="7">
       <w:start w:val="1"/>
@@ -2004,6 +2062,7 @@
         </w:tabs>
         <w:ind w:left="3240" w:hanging="360"/>
       </w:pPr>
+      <w:rPr/>
     </w:lvl>
     <w:lvl w:ilvl="8">
       <w:start w:val="1"/>
@@ -2016,6 +2075,7 @@
         </w:tabs>
         <w:ind w:left="3600" w:hanging="360"/>
       </w:pPr>
+      <w:rPr/>
     </w:lvl>
   </w:abstractNum>
   <w:abstractNum w:abstractNumId="6">
@@ -2043,6 +2103,7 @@
         </w:tabs>
         <w:ind w:left="1080" w:hanging="360"/>
       </w:pPr>
+      <w:rPr/>
     </w:lvl>
     <w:lvl w:ilvl="2">
       <w:start w:val="1"/>
@@ -2055,6 +2116,7 @@
         </w:tabs>
         <w:ind w:left="1440" w:hanging="360"/>
       </w:pPr>
+      <w:rPr/>
     </w:lvl>
     <w:lvl w:ilvl="3">
       <w:start w:val="1"/>
@@ -2067,6 +2129,7 @@
         </w:tabs>
         <w:ind w:left="1800" w:hanging="360"/>
       </w:pPr>
+      <w:rPr/>
     </w:lvl>
     <w:lvl w:ilvl="4">
       <w:start w:val="1"/>
@@ -2079,6 +2142,7 @@
         </w:tabs>
         <w:ind w:left="2160" w:hanging="360"/>
       </w:pPr>
+      <w:rPr/>
     </w:lvl>
     <w:lvl w:ilvl="5">
       <w:start w:val="1"/>
@@ -2091,6 +2155,7 @@
         </w:tabs>
         <w:ind w:left="2520" w:hanging="360"/>
       </w:pPr>
+      <w:rPr/>
     </w:lvl>
     <w:lvl w:ilvl="6">
       <w:start w:val="1"/>
@@ -2103,6 +2168,7 @@
         </w:tabs>
         <w:ind w:left="2880" w:hanging="360"/>
       </w:pPr>
+      <w:rPr/>
     </w:lvl>
     <w:lvl w:ilvl="7">
       <w:start w:val="1"/>
@@ -2115,6 +2181,7 @@
         </w:tabs>
         <w:ind w:left="3240" w:hanging="360"/>
       </w:pPr>
+      <w:rPr/>
     </w:lvl>
     <w:lvl w:ilvl="8">
       <w:start w:val="1"/>
@@ -2127,6 +2194,7 @@
         </w:tabs>
         <w:ind w:left="3600" w:hanging="360"/>
       </w:pPr>
+      <w:rPr/>
     </w:lvl>
   </w:abstractNum>
   <w:abstractNum w:abstractNumId="7">
@@ -2277,7 +2345,7 @@
   <w:docDefaults>
     <w:rPrDefault>
       <w:rPr>
-        <w:rFonts w:ascii="Cambria" w:hAnsi="Cambria" w:eastAsia="ＭＳ 明朝" w:cs="" w:asciiTheme="minorHAnsi" w:cstheme="minorBidi" w:eastAsiaTheme="minorEastAsia" w:hAnsiTheme="minorHAnsi"/>
+        <w:rFonts w:ascii="Cambria" w:hAnsi="Cambria" w:eastAsia="" w:cs="" w:asciiTheme="minorHAnsi" w:cstheme="minorBidi" w:eastAsiaTheme="minorEastAsia" w:hAnsiTheme="minorHAnsi"/>
         <w:sz w:val="22"/>
         <w:szCs w:val="22"/>
         <w:lang w:val="en-US" w:eastAsia="en-US" w:bidi="ar-SA"/>
@@ -2434,12 +2502,13 @@
     <w:rsid w:val="00fc693f"/>
     <w:pPr>
       <w:widowControl/>
+      <w:suppressAutoHyphens w:val="true"/>
       <w:bidi w:val="0"/>
       <w:spacing w:lineRule="auto" w:line="276" w:before="0" w:after="200"/>
       <w:jc w:val="left"/>
     </w:pPr>
     <w:rPr>
-      <w:rFonts w:ascii="DFKai-SB" w:hAnsi="DFKai-SB" w:eastAsia="ＭＳ 明朝" w:cs="" w:cstheme="minorBidi" w:eastAsiaTheme="minorEastAsia"/>
+      <w:rFonts w:ascii="DFKai-SB" w:hAnsi="DFKai-SB" w:eastAsia="" w:cs="" w:cstheme="minorBidi" w:eastAsiaTheme="minorEastAsia"/>
       <w:color w:val="auto"/>
       <w:kern w:val="0"/>
       <w:sz w:val="22"/>
@@ -2462,7 +2531,7 @@
       <w:outlineLvl w:val="0"/>
     </w:pPr>
     <w:rPr>
-      <w:rFonts w:ascii="Calibri" w:hAnsi="Calibri" w:eastAsia="ＭＳ ゴシック" w:cs="" w:asciiTheme="majorHAnsi" w:cstheme="majorBidi" w:eastAsiaTheme="majorEastAsia" w:hAnsiTheme="majorHAnsi"/>
+      <w:rFonts w:ascii="Calibri" w:hAnsi="Calibri" w:eastAsia="" w:cs="" w:asciiTheme="majorHAnsi" w:cstheme="majorBidi" w:eastAsiaTheme="majorEastAsia" w:hAnsiTheme="majorHAnsi"/>
       <w:b/>
       <w:bCs/>
       <w:color w:themeColor="accent1" w:themeShade="bf" w:val="365F91"/>
@@ -2486,7 +2555,7 @@
       <w:outlineLvl w:val="1"/>
     </w:pPr>
     <w:rPr>
-      <w:rFonts w:ascii="Calibri" w:hAnsi="Calibri" w:eastAsia="ＭＳ ゴシック" w:cs="" w:asciiTheme="majorHAnsi" w:cstheme="majorBidi" w:eastAsiaTheme="majorEastAsia" w:hAnsiTheme="majorHAnsi"/>
+      <w:rFonts w:ascii="Calibri" w:hAnsi="Calibri" w:eastAsia="" w:cs="" w:asciiTheme="majorHAnsi" w:cstheme="majorBidi" w:eastAsiaTheme="majorEastAsia" w:hAnsiTheme="majorHAnsi"/>
       <w:b/>
       <w:bCs/>
       <w:color w:themeColor="accent1" w:val="4F81BD"/>
@@ -2510,7 +2579,7 @@
       <w:outlineLvl w:val="2"/>
     </w:pPr>
     <w:rPr>
-      <w:rFonts w:ascii="Calibri" w:hAnsi="Calibri" w:eastAsia="ＭＳ ゴシック" w:cs="" w:asciiTheme="majorHAnsi" w:cstheme="majorBidi" w:eastAsiaTheme="majorEastAsia" w:hAnsiTheme="majorHAnsi"/>
+      <w:rFonts w:ascii="Calibri" w:hAnsi="Calibri" w:eastAsia="" w:cs="" w:asciiTheme="majorHAnsi" w:cstheme="majorBidi" w:eastAsiaTheme="majorEastAsia" w:hAnsiTheme="majorHAnsi"/>
       <w:b/>
       <w:bCs/>
       <w:color w:themeColor="accent1" w:val="4F81BD"/>
@@ -2533,7 +2602,7 @@
       <w:outlineLvl w:val="3"/>
     </w:pPr>
     <w:rPr>
-      <w:rFonts w:ascii="Calibri" w:hAnsi="Calibri" w:eastAsia="ＭＳ ゴシック" w:cs="" w:asciiTheme="majorHAnsi" w:cstheme="majorBidi" w:eastAsiaTheme="majorEastAsia" w:hAnsiTheme="majorHAnsi"/>
+      <w:rFonts w:ascii="Calibri" w:hAnsi="Calibri" w:eastAsia="" w:cs="" w:asciiTheme="majorHAnsi" w:cstheme="majorBidi" w:eastAsiaTheme="majorEastAsia" w:hAnsiTheme="majorHAnsi"/>
       <w:b/>
       <w:bCs/>
       <w:i/>
@@ -2558,7 +2627,7 @@
       <w:outlineLvl w:val="4"/>
     </w:pPr>
     <w:rPr>
-      <w:rFonts w:ascii="Calibri" w:hAnsi="Calibri" w:eastAsia="ＭＳ ゴシック" w:cs="" w:asciiTheme="majorHAnsi" w:cstheme="majorBidi" w:eastAsiaTheme="majorEastAsia" w:hAnsiTheme="majorHAnsi"/>
+      <w:rFonts w:ascii="Calibri" w:hAnsi="Calibri" w:eastAsia="" w:cs="" w:asciiTheme="majorHAnsi" w:cstheme="majorBidi" w:eastAsiaTheme="majorEastAsia" w:hAnsiTheme="majorHAnsi"/>
       <w:color w:themeColor="accent1" w:themeShade="7f" w:val="243F60"/>
     </w:rPr>
   </w:style>
@@ -2579,7 +2648,7 @@
       <w:outlineLvl w:val="5"/>
     </w:pPr>
     <w:rPr>
-      <w:rFonts w:ascii="Calibri" w:hAnsi="Calibri" w:eastAsia="ＭＳ ゴシック" w:cs="" w:asciiTheme="majorHAnsi" w:cstheme="majorBidi" w:eastAsiaTheme="majorEastAsia" w:hAnsiTheme="majorHAnsi"/>
+      <w:rFonts w:ascii="Calibri" w:hAnsi="Calibri" w:eastAsia="" w:cs="" w:asciiTheme="majorHAnsi" w:cstheme="majorBidi" w:eastAsiaTheme="majorEastAsia" w:hAnsiTheme="majorHAnsi"/>
       <w:i/>
       <w:iCs/>
       <w:color w:themeColor="accent1" w:themeShade="7f" w:val="243F60"/>
@@ -2602,7 +2671,7 @@
       <w:outlineLvl w:val="6"/>
     </w:pPr>
     <w:rPr>
-      <w:rFonts w:ascii="Calibri" w:hAnsi="Calibri" w:eastAsia="ＭＳ ゴシック" w:cs="" w:asciiTheme="majorHAnsi" w:cstheme="majorBidi" w:eastAsiaTheme="majorEastAsia" w:hAnsiTheme="majorHAnsi"/>
+      <w:rFonts w:ascii="Calibri" w:hAnsi="Calibri" w:eastAsia="" w:cs="" w:asciiTheme="majorHAnsi" w:cstheme="majorBidi" w:eastAsiaTheme="majorEastAsia" w:hAnsiTheme="majorHAnsi"/>
       <w:i/>
       <w:iCs/>
       <w:color w:themeColor="text1" w:themeTint="bf" w:val="404040"/>
@@ -2625,7 +2694,7 @@
       <w:outlineLvl w:val="7"/>
     </w:pPr>
     <w:rPr>
-      <w:rFonts w:ascii="Calibri" w:hAnsi="Calibri" w:eastAsia="ＭＳ ゴシック" w:cs="" w:asciiTheme="majorHAnsi" w:cstheme="majorBidi" w:eastAsiaTheme="majorEastAsia" w:hAnsiTheme="majorHAnsi"/>
+      <w:rFonts w:ascii="Calibri" w:hAnsi="Calibri" w:eastAsia="" w:cs="" w:asciiTheme="majorHAnsi" w:cstheme="majorBidi" w:eastAsiaTheme="majorEastAsia" w:hAnsiTheme="majorHAnsi"/>
       <w:color w:themeColor="accent1" w:val="4F81BD"/>
       <w:sz w:val="20"/>
       <w:szCs w:val="20"/>
@@ -2648,7 +2717,7 @@
       <w:outlineLvl w:val="8"/>
     </w:pPr>
     <w:rPr>
-      <w:rFonts w:ascii="Calibri" w:hAnsi="Calibri" w:eastAsia="ＭＳ ゴシック" w:cs="" w:asciiTheme="majorHAnsi" w:cstheme="majorBidi" w:eastAsiaTheme="majorEastAsia" w:hAnsiTheme="majorHAnsi"/>
+      <w:rFonts w:ascii="Calibri" w:hAnsi="Calibri" w:eastAsia="" w:cs="" w:asciiTheme="majorHAnsi" w:cstheme="majorBidi" w:eastAsiaTheme="majorEastAsia" w:hAnsiTheme="majorHAnsi"/>
       <w:i/>
       <w:iCs/>
       <w:color w:themeColor="text1" w:themeTint="bf" w:val="404040"/>
@@ -2687,7 +2756,7 @@
     <w:qFormat/>
     <w:rsid w:val="00fc693f"/>
     <w:rPr>
-      <w:rFonts w:ascii="Calibri" w:hAnsi="Calibri" w:eastAsia="ＭＳ ゴシック" w:cs="" w:asciiTheme="majorHAnsi" w:cstheme="majorBidi" w:eastAsiaTheme="majorEastAsia" w:hAnsiTheme="majorHAnsi"/>
+      <w:rFonts w:ascii="Calibri" w:hAnsi="Calibri" w:eastAsia="" w:cs="" w:asciiTheme="majorHAnsi" w:cstheme="majorBidi" w:eastAsiaTheme="majorEastAsia" w:hAnsiTheme="majorHAnsi"/>
       <w:b/>
       <w:bCs/>
       <w:color w:themeColor="accent1" w:themeShade="bf" w:val="365F91"/>
@@ -2702,7 +2771,7 @@
     <w:qFormat/>
     <w:rsid w:val="00fc693f"/>
     <w:rPr>
-      <w:rFonts w:ascii="Calibri" w:hAnsi="Calibri" w:eastAsia="ＭＳ ゴシック" w:cs="" w:asciiTheme="majorHAnsi" w:cstheme="majorBidi" w:eastAsiaTheme="majorEastAsia" w:hAnsiTheme="majorHAnsi"/>
+      <w:rFonts w:ascii="Calibri" w:hAnsi="Calibri" w:eastAsia="" w:cs="" w:asciiTheme="majorHAnsi" w:cstheme="majorBidi" w:eastAsiaTheme="majorEastAsia" w:hAnsiTheme="majorHAnsi"/>
       <w:b/>
       <w:bCs/>
       <w:color w:themeColor="accent1" w:val="4F81BD"/>
@@ -2717,7 +2786,7 @@
     <w:qFormat/>
     <w:rsid w:val="00fc693f"/>
     <w:rPr>
-      <w:rFonts w:ascii="Calibri" w:hAnsi="Calibri" w:eastAsia="ＭＳ ゴシック" w:cs="" w:asciiTheme="majorHAnsi" w:cstheme="majorBidi" w:eastAsiaTheme="majorEastAsia" w:hAnsiTheme="majorHAnsi"/>
+      <w:rFonts w:ascii="Calibri" w:hAnsi="Calibri" w:eastAsia="" w:cs="" w:asciiTheme="majorHAnsi" w:cstheme="majorBidi" w:eastAsiaTheme="majorEastAsia" w:hAnsiTheme="majorHAnsi"/>
       <w:b/>
       <w:bCs/>
       <w:color w:themeColor="accent1" w:val="4F81BD"/>
@@ -2730,7 +2799,7 @@
     <w:qFormat/>
     <w:rsid w:val="00fc693f"/>
     <w:rPr>
-      <w:rFonts w:ascii="Calibri" w:hAnsi="Calibri" w:eastAsia="ＭＳ ゴシック" w:cs="" w:asciiTheme="majorHAnsi" w:cstheme="majorBidi" w:eastAsiaTheme="majorEastAsia" w:hAnsiTheme="majorHAnsi"/>
+      <w:rFonts w:ascii="Calibri" w:hAnsi="Calibri" w:eastAsia="" w:cs="" w:asciiTheme="majorHAnsi" w:cstheme="majorBidi" w:eastAsiaTheme="majorEastAsia" w:hAnsiTheme="majorHAnsi"/>
       <w:color w:themeColor="text2" w:themeShade="bf" w:val="17365D"/>
       <w:spacing w:val="5"/>
       <w:kern w:val="2"/>
@@ -2745,7 +2814,7 @@
     <w:qFormat/>
     <w:rsid w:val="00fc693f"/>
     <w:rPr>
-      <w:rFonts w:ascii="Calibri" w:hAnsi="Calibri" w:eastAsia="ＭＳ ゴシック" w:cs="" w:asciiTheme="majorHAnsi" w:cstheme="majorBidi" w:eastAsiaTheme="majorEastAsia" w:hAnsiTheme="majorHAnsi"/>
+      <w:rFonts w:ascii="Calibri" w:hAnsi="Calibri" w:eastAsia="" w:cs="" w:asciiTheme="majorHAnsi" w:cstheme="majorBidi" w:eastAsiaTheme="majorEastAsia" w:hAnsiTheme="majorHAnsi"/>
       <w:i/>
       <w:iCs/>
       <w:color w:themeColor="accent1" w:val="4F81BD"/>
@@ -2817,7 +2886,7 @@
     <w:qFormat/>
     <w:rsid w:val="00fc693f"/>
     <w:rPr>
-      <w:rFonts w:ascii="Calibri" w:hAnsi="Calibri" w:eastAsia="ＭＳ ゴシック" w:cs="" w:asciiTheme="majorHAnsi" w:cstheme="majorBidi" w:eastAsiaTheme="majorEastAsia" w:hAnsiTheme="majorHAnsi"/>
+      <w:rFonts w:ascii="Calibri" w:hAnsi="Calibri" w:eastAsia="" w:cs="" w:asciiTheme="majorHAnsi" w:cstheme="majorBidi" w:eastAsiaTheme="majorEastAsia" w:hAnsiTheme="majorHAnsi"/>
       <w:b/>
       <w:bCs/>
       <w:i/>
@@ -2833,7 +2902,7 @@
     <w:qFormat/>
     <w:rsid w:val="00fc693f"/>
     <w:rPr>
-      <w:rFonts w:ascii="Calibri" w:hAnsi="Calibri" w:eastAsia="ＭＳ ゴシック" w:cs="" w:asciiTheme="majorHAnsi" w:cstheme="majorBidi" w:eastAsiaTheme="majorEastAsia" w:hAnsiTheme="majorHAnsi"/>
+      <w:rFonts w:ascii="Calibri" w:hAnsi="Calibri" w:eastAsia="" w:cs="" w:asciiTheme="majorHAnsi" w:cstheme="majorBidi" w:eastAsiaTheme="majorEastAsia" w:hAnsiTheme="majorHAnsi"/>
       <w:color w:themeColor="accent1" w:themeShade="7f" w:val="243F60"/>
     </w:rPr>
   </w:style>
@@ -2845,7 +2914,7 @@
     <w:qFormat/>
     <w:rsid w:val="00fc693f"/>
     <w:rPr>
-      <w:rFonts w:ascii="Calibri" w:hAnsi="Calibri" w:eastAsia="ＭＳ ゴシック" w:cs="" w:asciiTheme="majorHAnsi" w:cstheme="majorBidi" w:eastAsiaTheme="majorEastAsia" w:hAnsiTheme="majorHAnsi"/>
+      <w:rFonts w:ascii="Calibri" w:hAnsi="Calibri" w:eastAsia="" w:cs="" w:asciiTheme="majorHAnsi" w:cstheme="majorBidi" w:eastAsiaTheme="majorEastAsia" w:hAnsiTheme="majorHAnsi"/>
       <w:i/>
       <w:iCs/>
       <w:color w:themeColor="accent1" w:themeShade="7f" w:val="243F60"/>
@@ -2859,7 +2928,7 @@
     <w:qFormat/>
     <w:rsid w:val="00fc693f"/>
     <w:rPr>
-      <w:rFonts w:ascii="Calibri" w:hAnsi="Calibri" w:eastAsia="ＭＳ ゴシック" w:cs="" w:asciiTheme="majorHAnsi" w:cstheme="majorBidi" w:eastAsiaTheme="majorEastAsia" w:hAnsiTheme="majorHAnsi"/>
+      <w:rFonts w:ascii="Calibri" w:hAnsi="Calibri" w:eastAsia="" w:cs="" w:asciiTheme="majorHAnsi" w:cstheme="majorBidi" w:eastAsiaTheme="majorEastAsia" w:hAnsiTheme="majorHAnsi"/>
       <w:i/>
       <w:iCs/>
       <w:color w:themeColor="text1" w:themeTint="bf" w:val="404040"/>
@@ -2873,7 +2942,7 @@
     <w:qFormat/>
     <w:rsid w:val="00fc693f"/>
     <w:rPr>
-      <w:rFonts w:ascii="Calibri" w:hAnsi="Calibri" w:eastAsia="ＭＳ ゴシック" w:cs="" w:asciiTheme="majorHAnsi" w:cstheme="majorBidi" w:eastAsiaTheme="majorEastAsia" w:hAnsiTheme="majorHAnsi"/>
+      <w:rFonts w:ascii="Calibri" w:hAnsi="Calibri" w:eastAsia="" w:cs="" w:asciiTheme="majorHAnsi" w:cstheme="majorBidi" w:eastAsiaTheme="majorEastAsia" w:hAnsiTheme="majorHAnsi"/>
       <w:color w:themeColor="accent1" w:val="4F81BD"/>
       <w:sz w:val="20"/>
       <w:szCs w:val="20"/>
@@ -2887,7 +2956,7 @@
     <w:qFormat/>
     <w:rsid w:val="00fc693f"/>
     <w:rPr>
-      <w:rFonts w:ascii="Calibri" w:hAnsi="Calibri" w:eastAsia="ＭＳ ゴシック" w:cs="" w:asciiTheme="majorHAnsi" w:cstheme="majorBidi" w:eastAsiaTheme="majorEastAsia" w:hAnsiTheme="majorHAnsi"/>
+      <w:rFonts w:ascii="Calibri" w:hAnsi="Calibri" w:eastAsia="" w:cs="" w:asciiTheme="majorHAnsi" w:cstheme="majorBidi" w:eastAsiaTheme="majorEastAsia" w:hAnsiTheme="majorHAnsi"/>
       <w:i/>
       <w:iCs/>
       <w:color w:themeColor="text1" w:themeTint="bf" w:val="404040"/>
@@ -2998,8 +3067,8 @@
       <w:spacing w:val="5"/>
     </w:rPr>
   </w:style>
-  <w:style w:type="character" w:styleId="Style5">
-    <w:name w:val="項目符號"/>
+  <w:style w:type="character" w:styleId="user">
+    <w:name w:val="項目符號 (user)"/>
     <w:qFormat/>
     <w:rPr>
       <w:rFonts w:ascii="OpenSymbol" w:hAnsi="OpenSymbol" w:eastAsia="OpenSymbol" w:cs="OpenSymbol"/>
@@ -3011,7 +3080,7 @@
     <w:qFormat/>
     <w:rPr/>
   </w:style>
-  <w:style w:type="paragraph" w:styleId="Style6">
+  <w:style w:type="paragraph" w:styleId="Style5">
     <w:name w:val="標題"/>
     <w:basedOn w:val="Normal"/>
     <w:next w:val="BodyText"/>
@@ -3071,7 +3140,7 @@
       <w:szCs w:val="18"/>
     </w:rPr>
   </w:style>
-  <w:style w:type="paragraph" w:styleId="Style7">
+  <w:style w:type="paragraph" w:styleId="Style6">
     <w:name w:val="索引"/>
     <w:basedOn w:val="Normal"/>
     <w:qFormat/>
@@ -3082,7 +3151,40 @@
       <w:rFonts w:cs="Lucida Sans"/>
     </w:rPr>
   </w:style>
-  <w:style w:type="paragraph" w:styleId="Style8">
+  <w:style w:type="paragraph" w:styleId="user1">
+    <w:name w:val="標題 (user)"/>
+    <w:basedOn w:val="Normal"/>
+    <w:next w:val="BodyText"/>
+    <w:qFormat/>
+    <w:pPr>
+      <w:keepNext w:val="true"/>
+      <w:spacing w:before="240" w:after="120"/>
+    </w:pPr>
+    <w:rPr>
+      <w:rFonts w:ascii="Liberation Sans" w:hAnsi="Liberation Sans" w:eastAsia="Noto Sans TC" w:cs="Lucida Sans"/>
+      <w:sz w:val="28"/>
+      <w:szCs w:val="28"/>
+    </w:rPr>
+  </w:style>
+  <w:style w:type="paragraph" w:styleId="user2">
+    <w:name w:val="索引 (user)"/>
+    <w:basedOn w:val="Normal"/>
+    <w:qFormat/>
+    <w:pPr>
+      <w:suppressLineNumbers/>
+    </w:pPr>
+    <w:rPr>
+      <w:rFonts w:cs="Lucida Sans"/>
+    </w:rPr>
+  </w:style>
+  <w:style w:type="paragraph" w:styleId="user3">
+    <w:name w:val="頁首與頁尾 (user)"/>
+    <w:basedOn w:val="Normal"/>
+    <w:qFormat/>
+    <w:pPr/>
+    <w:rPr/>
+  </w:style>
+  <w:style w:type="paragraph" w:styleId="Style7">
     <w:name w:val="頁首與頁尾"/>
     <w:basedOn w:val="Normal"/>
     <w:qFormat/>
@@ -3130,12 +3232,13 @@
     <w:rsid w:val="00fc693f"/>
     <w:pPr>
       <w:widowControl/>
+      <w:suppressAutoHyphens w:val="true"/>
       <w:bidi w:val="0"/>
       <w:spacing w:lineRule="auto" w:line="240" w:before="0" w:after="0"/>
       <w:jc w:val="left"/>
     </w:pPr>
     <w:rPr>
-      <w:rFonts w:ascii="Cambria" w:hAnsi="Cambria" w:eastAsia="ＭＳ 明朝" w:cs="" w:asciiTheme="minorHAnsi" w:cstheme="minorBidi" w:eastAsiaTheme="minorEastAsia" w:hAnsiTheme="minorHAnsi"/>
+      <w:rFonts w:ascii="Cambria" w:hAnsi="Cambria" w:eastAsia="" w:cs="" w:asciiTheme="minorHAnsi" w:cstheme="minorBidi" w:eastAsiaTheme="minorEastAsia" w:hAnsiTheme="minorHAnsi"/>
       <w:color w:val="auto"/>
       <w:kern w:val="0"/>
       <w:sz w:val="22"/>
@@ -3159,7 +3262,7 @@
       <w:contextualSpacing/>
     </w:pPr>
     <w:rPr>
-      <w:rFonts w:ascii="Calibri" w:hAnsi="Calibri" w:eastAsia="ＭＳ ゴシック" w:cs="" w:asciiTheme="majorHAnsi" w:cstheme="majorBidi" w:eastAsiaTheme="majorEastAsia" w:hAnsiTheme="majorHAnsi"/>
+      <w:rFonts w:ascii="Calibri" w:hAnsi="Calibri" w:eastAsia="" w:cs="" w:asciiTheme="majorHAnsi" w:cstheme="majorBidi" w:eastAsiaTheme="majorEastAsia" w:hAnsiTheme="majorHAnsi"/>
       <w:color w:themeColor="text2" w:themeShade="bf" w:val="17365D"/>
       <w:spacing w:val="5"/>
       <w:kern w:val="2"/>
@@ -3177,7 +3280,7 @@
     <w:rsid w:val="00fc693f"/>
     <w:pPr/>
     <w:rPr>
-      <w:rFonts w:ascii="Calibri" w:hAnsi="Calibri" w:eastAsia="ＭＳ ゴシック" w:cs="" w:asciiTheme="majorHAnsi" w:cstheme="majorBidi" w:eastAsiaTheme="majorEastAsia" w:hAnsiTheme="majorHAnsi"/>
+      <w:rFonts w:ascii="Calibri" w:hAnsi="Calibri" w:eastAsia="" w:cs="" w:asciiTheme="majorHAnsi" w:cstheme="majorBidi" w:eastAsiaTheme="majorEastAsia" w:hAnsiTheme="majorHAnsi"/>
       <w:i/>
       <w:iCs/>
       <w:color w:themeColor="accent1" w:val="4F81BD"/>
@@ -3410,12 +3513,13 @@
         <w:tab w:val="left" w:pos="3456" w:leader="none"/>
         <w:tab w:val="left" w:pos="4032" w:leader="none"/>
       </w:tabs>
+      <w:suppressAutoHyphens w:val="true"/>
       <w:bidi w:val="0"/>
       <w:spacing w:lineRule="auto" w:line="276" w:before="0" w:after="200"/>
       <w:jc w:val="left"/>
     </w:pPr>
     <w:rPr>
-      <w:rFonts w:ascii="Courier" w:hAnsi="Courier" w:eastAsia="ＭＳ 明朝" w:cs="" w:cstheme="minorBidi" w:eastAsiaTheme="minorEastAsia"/>
+      <w:rFonts w:ascii="Courier" w:hAnsi="Courier" w:eastAsia="" w:cs="" w:cstheme="minorBidi" w:eastAsiaTheme="minorEastAsia"/>
       <w:color w:val="auto"/>
       <w:kern w:val="0"/>
       <w:sz w:val="20"/>
@@ -3463,7 +3567,7 @@
   </w:style>
   <w:style w:type="paragraph" w:styleId="IndexHeading">
     <w:name w:val="index heading"/>
-    <w:basedOn w:val="Style6"/>
+    <w:basedOn w:val="user1"/>
     <w:pPr/>
     <w:rPr/>
   </w:style>
@@ -3481,8 +3585,8 @@
     </w:pPr>
     <w:rPr/>
   </w:style>
-  <w:style w:type="paragraph" w:styleId="Style9">
-    <w:name w:val="水平線"/>
+  <w:style w:type="paragraph" w:styleId="user4">
+    <w:name w:val="水平線 (user)"/>
     <w:basedOn w:val="Normal"/>
     <w:next w:val="BodyText"/>
     <w:qFormat/>
@@ -3498,8 +3602,8 @@
       <w:szCs w:val="12"/>
     </w:rPr>
   </w:style>
-  <w:style w:type="numbering" w:styleId="Style10" w:default="1">
-    <w:name w:val="無清單"/>
+  <w:style w:type="numbering" w:styleId="user5" w:default="1">
+    <w:name w:val="無清單 (user)"/>
     <w:uiPriority w:val="99"/>
     <w:semiHidden/>
     <w:unhideWhenUsed/>
@@ -6630,7 +6734,6 @@
       <w:pPr>
         <w:spacing w:before="0" w:after="0" w:line="240" w:lineRule="auto"/>
       </w:pPr>
-      <w:rPr/>
       <w:tblPr/>
       <w:tcPr>
         <w:tcBorders>
@@ -6776,7 +6879,6 @@
       <w:pPr>
         <w:spacing w:before="0" w:after="0" w:line="240" w:lineRule="auto"/>
       </w:pPr>
-      <w:rPr/>
       <w:tblPr/>
       <w:tcPr>
         <w:tcBorders>
@@ -6922,7 +7024,6 @@
       <w:pPr>
         <w:spacing w:before="0" w:after="0" w:line="240" w:lineRule="auto"/>
       </w:pPr>
-      <w:rPr/>
       <w:tblPr/>
       <w:tcPr>
         <w:tcBorders>
@@ -7068,7 +7169,6 @@
       <w:pPr>
         <w:spacing w:before="0" w:after="0" w:line="240" w:lineRule="auto"/>
       </w:pPr>
-      <w:rPr/>
       <w:tblPr/>
       <w:tcPr>
         <w:tcBorders>
@@ -7214,7 +7314,6 @@
       <w:pPr>
         <w:spacing w:before="0" w:after="0" w:line="240" w:lineRule="auto"/>
       </w:pPr>
-      <w:rPr/>
       <w:tblPr/>
       <w:tcPr>
         <w:tcBorders>
@@ -7360,7 +7459,6 @@
       <w:pPr>
         <w:spacing w:before="0" w:after="0" w:line="240" w:lineRule="auto"/>
       </w:pPr>
-      <w:rPr/>
       <w:tblPr/>
       <w:tcPr>
         <w:tcBorders>
@@ -7506,7 +7604,6 @@
       <w:pPr>
         <w:spacing w:before="0" w:after="0" w:line="240" w:lineRule="auto"/>
       </w:pPr>
-      <w:rPr/>
       <w:tblPr/>
       <w:tcPr>
         <w:tcBorders>
